--- a/assets/robbins_cv_083116.docx
+++ b/assets/robbins_cv_083116.docx
@@ -80,7 +80,7 @@
         <w:rPr>
           <w:rFonts w:ascii="Ubuntu" w:hAnsi="Ubuntu"/>
         </w:rPr>
-        <w:t>7870 U</w:t>
+        <w:t>7870</w:t>
       </w:r>
     </w:p>
     <w:p>
@@ -174,6 +174,12 @@
         <w:rPr>
           <w:rFonts w:ascii="Ubuntu" w:hAnsi="Ubuntu"/>
         </w:rPr>
+        <w:t xml:space="preserve">W-2, </w:t>
+      </w:r>
+      <w:r>
+        <w:rPr>
+          <w:rFonts w:ascii="Ubuntu" w:hAnsi="Ubuntu"/>
+        </w:rPr>
         <w:t>1099</w:t>
       </w:r>
       <w:r>
@@ -604,7 +610,39 @@
           <w:sz w:val="22"/>
           <w:szCs w:val="22"/>
         </w:rPr>
-        <w:t>. Additional contracts possible. Available to contract.</w:t>
+        <w:t>.</w:t>
+      </w:r>
+      <w:r>
+        <w:rPr>
+          <w:rFonts w:ascii="Ubuntu" w:hAnsi="Ubuntu"/>
+          <w:sz w:val="22"/>
+          <w:szCs w:val="22"/>
+        </w:rPr>
+        <w:t xml:space="preserve"> </w:t>
+      </w:r>
+      <w:r>
+        <w:rPr>
+          <w:rFonts w:ascii="Ubuntu" w:hAnsi="Ubuntu"/>
+          <w:sz w:val="22"/>
+          <w:szCs w:val="22"/>
+        </w:rPr>
+        <w:t>Available to contract</w:t>
+      </w:r>
+      <w:r>
+        <w:rPr>
+          <w:rFonts w:ascii="Ubuntu" w:hAnsi="Ubuntu"/>
+          <w:sz w:val="22"/>
+          <w:szCs w:val="22"/>
+        </w:rPr>
+        <w:t xml:space="preserve"> immediately</w:t>
+      </w:r>
+      <w:r>
+        <w:rPr>
+          <w:rFonts w:ascii="Ubuntu" w:hAnsi="Ubuntu"/>
+          <w:sz w:val="22"/>
+          <w:szCs w:val="22"/>
+        </w:rPr>
+        <w:t>.</w:t>
       </w:r>
     </w:p>
     <w:p>
@@ -830,7 +868,19 @@
         <w:rPr>
           <w:rFonts w:ascii="Ubuntu" w:hAnsi="Ubuntu"/>
         </w:rPr>
-        <w:t>training in quantitative analyses methods and tools.</w:t>
+        <w:t xml:space="preserve">training in </w:t>
+      </w:r>
+      <w:r>
+        <w:rPr>
+          <w:rFonts w:ascii="Ubuntu" w:hAnsi="Ubuntu"/>
+        </w:rPr>
+        <w:t xml:space="preserve">programming </w:t>
+      </w:r>
+      <w:r>
+        <w:rPr>
+          <w:rFonts w:ascii="Ubuntu" w:hAnsi="Ubuntu"/>
+        </w:rPr>
+        <w:t>quantitative analyses methods and tools.</w:t>
       </w:r>
       <w:r>
         <w:rPr>
@@ -1819,7 +1869,15 @@
         <w:rPr>
           <w:rFonts w:ascii="Ubuntu" w:hAnsi="Ubuntu"/>
         </w:rPr>
-        <w:t>Support Vector Machines (rudimentary)</w:t>
+        <w:t>Support Vector Machin</w:t>
+      </w:r>
+      <w:bookmarkStart w:id="0" w:name="_GoBack"/>
+      <w:bookmarkEnd w:id="0"/>
+      <w:r>
+        <w:rPr>
+          <w:rFonts w:ascii="Ubuntu" w:hAnsi="Ubuntu"/>
+        </w:rPr>
+        <w:t>es (rudimentary)</w:t>
       </w:r>
     </w:p>
     <w:p>
@@ -21412,8 +21470,6 @@
           <w:color w:val="000000" w:themeColor="text1"/>
         </w:rPr>
       </w:pPr>
-      <w:bookmarkStart w:id="0" w:name="_GoBack"/>
-      <w:bookmarkEnd w:id="0"/>
       <w:r>
         <w:rPr>
           <w:rFonts w:ascii="Ubuntu" w:eastAsia="Ubuntu" w:hAnsi="Ubuntu" w:cs="Ubuntu"/>
@@ -21499,7 +21555,7 @@
                     <w:noProof/>
                     <w:sz w:val="16"/>
                   </w:rPr>
-                  <w:t>28</w:t>
+                  <w:t>1</w:t>
                 </w:r>
                 <w:r>
                   <w:fldChar w:fldCharType="end"/>
